--- a/sql/SQL_Project.docx
+++ b/sql/SQL_Project.docx
@@ -5686,7 +5686,6 @@
         <w:t xml:space="preserve"> order the result by the number of employees in descending order.</w:t>
       </w:r>
     </w:p>
-    <w:p/>
     <w:tbl>
       <w:tblPr>
         <w:tblStyle w:val="TableGrid"/>
@@ -5779,7 +5778,6 @@
           </w:p>
           <w:p>
             <w:r>
-              <w:lastRenderedPageBreak/>
               <w:t xml:space="preserve">ORDER BY </w:t>
             </w:r>
             <w:proofErr w:type="spellStart"/>
